--- a/www/chapters/OT17500-comp.docx
+++ b/www/chapters/OT17500-comp.docx
@@ -16,7 +16,7 @@
       <w:r>
         <w:t xml:space="preserve">OT17525    </w:t>
       </w:r>
-      <w:del w:id="1" w:author="Comparison" w:date="2019-10-24T23:08:00Z">
+      <w:del w:id="1" w:author="Comparison" w:date="2019-10-30T18:00:00Z">
         <w:r>
           <w:delText xml:space="preserve">PRT: Safeguard - </w:delText>
         </w:r>
@@ -29,7 +29,7 @@
       <w:r>
         <w:t xml:space="preserve">OT17550    </w:t>
       </w:r>
-      <w:del w:id="2" w:author="Comparison" w:date="2019-10-24T23:08:00Z">
+      <w:del w:id="2" w:author="Comparison" w:date="2019-10-30T18:00:00Z">
         <w:r>
           <w:delText xml:space="preserve">PRT: Safeguard - </w:delText>
         </w:r>
@@ -42,7 +42,7 @@
       <w:r>
         <w:t xml:space="preserve">OT17560    </w:t>
       </w:r>
-      <w:del w:id="3" w:author="Comparison" w:date="2019-10-24T23:08:00Z">
+      <w:del w:id="3" w:author="Comparison" w:date="2019-10-30T18:00:00Z">
         <w:r>
           <w:delText xml:space="preserve">PRT: Safeguard - </w:delText>
         </w:r>
@@ -55,7 +55,7 @@
       <w:r>
         <w:t xml:space="preserve">OT17570    </w:t>
       </w:r>
-      <w:del w:id="4" w:author="Comparison" w:date="2019-10-24T23:08:00Z">
+      <w:del w:id="4" w:author="Comparison" w:date="2019-10-30T18:00:00Z">
         <w:r>
           <w:delText xml:space="preserve">PRT: Safeguard - </w:delText>
         </w:r>
@@ -68,7 +68,7 @@
       <w:r>
         <w:t xml:space="preserve">OT17580    </w:t>
       </w:r>
-      <w:del w:id="5" w:author="Comparison" w:date="2019-10-24T23:08:00Z">
+      <w:del w:id="5" w:author="Comparison" w:date="2019-10-30T18:00:00Z">
         <w:r>
           <w:delText xml:space="preserve">PRT: </w:delText>
         </w:r>
@@ -84,7 +84,7 @@
       <w:r>
         <w:t xml:space="preserve">OT17590    </w:t>
       </w:r>
-      <w:del w:id="6" w:author="Comparison" w:date="2019-10-24T23:08:00Z">
+      <w:del w:id="6" w:author="Comparison" w:date="2019-10-30T18:00:00Z">
         <w:r>
           <w:delText xml:space="preserve">PRT: Safeguard - </w:delText>
         </w:r>
@@ -92,12 +92,12 @@
       <w:r>
         <w:t xml:space="preserve">Interaction with Spreading </w:t>
       </w:r>
-      <w:del w:id="7" w:author="Comparison" w:date="2019-10-24T23:08:00Z">
+      <w:del w:id="7" w:author="Comparison" w:date="2019-10-30T18:00:00Z">
         <w:r>
           <w:delText>Election</w:delText>
         </w:r>
       </w:del>
-      <w:ins w:id="8" w:author="Comparison" w:date="2019-10-24T23:08:00Z">
+      <w:ins w:id="8" w:author="Comparison" w:date="2019-10-30T18:00:00Z">
         <w:r>
           <w:t>Elections</w:t>
         </w:r>
@@ -107,7 +107,7 @@
       <w:r>
         <w:t xml:space="preserve">OT17600    </w:t>
       </w:r>
-      <w:del w:id="9" w:author="Comparison" w:date="2019-10-24T23:08:00Z">
+      <w:del w:id="9" w:author="Comparison" w:date="2019-10-30T18:00:00Z">
         <w:r>
           <w:delText xml:space="preserve">PRT: Safeguard - </w:delText>
         </w:r>
@@ -123,7 +123,7 @@
       <w:r>
         <w:t xml:space="preserve">OT17650    </w:t>
       </w:r>
-      <w:del w:id="10" w:author="Comparison" w:date="2019-10-24T23:08:00Z">
+      <w:del w:id="10" w:author="Comparison" w:date="2019-10-30T18:00:00Z">
         <w:r>
           <w:delText xml:space="preserve">PRT: Safeguard - </w:delText>
         </w:r>
@@ -136,7 +136,7 @@
       <w:r>
         <w:t xml:space="preserve">OT17700    </w:t>
       </w:r>
-      <w:del w:id="11" w:author="Comparison" w:date="2019-10-24T23:08:00Z">
+      <w:del w:id="11" w:author="Comparison" w:date="2019-10-30T18:00:00Z">
         <w:r>
           <w:delText xml:space="preserve">PRT: Safeguard - </w:delText>
         </w:r>
@@ -144,7 +144,7 @@
       <w:r>
         <w:t>Supplement</w:t>
       </w:r>
-      <w:ins w:id="12" w:author="Comparison" w:date="2019-10-24T23:08:00Z">
+      <w:ins w:id="12" w:author="Comparison" w:date="2019-10-30T18:00:00Z">
         <w:r>
           <w:t xml:space="preserve"> in Safeguard</w:t>
         </w:r>
@@ -154,7 +154,7 @@
       <w:r>
         <w:t xml:space="preserve">OT17750    </w:t>
       </w:r>
-      <w:del w:id="13" w:author="Comparison" w:date="2019-10-24T23:08:00Z">
+      <w:del w:id="13" w:author="Comparison" w:date="2019-10-30T18:00:00Z">
         <w:r>
           <w:delText xml:space="preserve">PRT: Safeguard - </w:delText>
         </w:r>
@@ -167,7 +167,7 @@
       <w:r>
         <w:t xml:space="preserve">OT17760    </w:t>
       </w:r>
-      <w:del w:id="14" w:author="Comparison" w:date="2019-10-24T23:08:00Z">
+      <w:del w:id="14" w:author="Comparison" w:date="2019-10-30T18:00:00Z">
         <w:r>
           <w:delText xml:space="preserve">PRT: Safeguard - Deferred Expenditure Claims - </w:delText>
         </w:r>
@@ -180,7 +180,7 @@
       <w:r>
         <w:t xml:space="preserve">OT17770    </w:t>
       </w:r>
-      <w:del w:id="15" w:author="Comparison" w:date="2019-10-24T23:08:00Z">
+      <w:del w:id="15" w:author="Comparison" w:date="2019-10-30T18:00:00Z">
         <w:r>
           <w:delText xml:space="preserve">PRT: Safeguard - Deferred Expenditure Claims - </w:delText>
         </w:r>
@@ -193,7 +193,7 @@
       <w:r>
         <w:t xml:space="preserve">OT17780    </w:t>
       </w:r>
-      <w:del w:id="16" w:author="Comparison" w:date="2019-10-24T23:08:00Z">
+      <w:del w:id="16" w:author="Comparison" w:date="2019-10-30T18:00:00Z">
         <w:r>
           <w:delText xml:space="preserve">PRT: Safeguard - Deferred Expenditure Claims - </w:delText>
         </w:r>
@@ -11813,7 +11813,7 @@
     <w:hidden/>
     <w:uiPriority w:val="99"/>
     <w:semiHidden/>
-    <w:rsid w:val="00F27F4A"/>
+    <w:rsid w:val="00B14FC7"/>
     <w:pPr>
       <w:spacing w:after="0" w:line="240" w:lineRule="auto"/>
     </w:pPr>
@@ -11825,7 +11825,7 @@
     <w:uiPriority w:val="99"/>
     <w:semiHidden/>
     <w:unhideWhenUsed/>
-    <w:rsid w:val="00F27F4A"/>
+    <w:rsid w:val="00B14FC7"/>
     <w:pPr>
       <w:spacing w:after="0" w:line="240" w:lineRule="auto"/>
     </w:pPr>
@@ -11841,7 +11841,7 @@
     <w:link w:val="BalloonText"/>
     <w:uiPriority w:val="99"/>
     <w:semiHidden/>
-    <w:rsid w:val="00F27F4A"/>
+    <w:rsid w:val="00B14FC7"/>
     <w:rPr>
       <w:rFonts w:ascii="Segoe UI" w:hAnsi="Segoe UI" w:cs="Segoe UI"/>
       <w:sz w:val="18"/>
@@ -12176,7 +12176,7 @@
 </file>
 
 <file path=customXml/itemProps1.xml><?xml version="1.0" encoding="utf-8"?>
-<ds:datastoreItem xmlns:ds="http://schemas.openxmlformats.org/officeDocument/2006/customXml" ds:itemID="{D4AB017B-A8DD-412E-8ADE-AF49E0EF25A1}">
+<ds:datastoreItem xmlns:ds="http://schemas.openxmlformats.org/officeDocument/2006/customXml" ds:itemID="{48E68365-0BF7-4201-9FD6-2A48A3A8E2CC}">
   <ds:schemaRefs>
     <ds:schemaRef ds:uri="http://schemas.openxmlformats.org/officeDocument/2006/bibliography"/>
   </ds:schemaRefs>
